--- a/decide/postproc/doc/Documentación del proyecto.docx
+++ b/decide/postproc/doc/Documentación del proyecto.docx
@@ -2,8 +2,6 @@
 <file path=word/document.xml><?xml version="1.0" encoding="utf-8"?>
 <w:document xmlns:wpc="http://schemas.microsoft.com/office/word/2010/wordprocessingCanvas" xmlns:cx="http://schemas.microsoft.com/office/drawing/2014/chartex" xmlns:cx1="http://schemas.microsoft.com/office/drawing/2015/9/8/chartex" xmlns:cx2="http://schemas.microsoft.com/office/drawing/2015/10/21/chartex" xmlns:cx3="http://schemas.microsoft.com/office/drawing/2016/5/9/chartex" xmlns:cx4="http://schemas.microsoft.com/office/drawing/2016/5/10/chartex" xmlns:cx5="http://schemas.microsoft.com/office/drawing/2016/5/11/chartex" xmlns:cx6="http://schemas.microsoft.com/office/drawing/2016/5/12/chartex" xmlns:cx7="http://schemas.microsoft.com/office/drawing/2016/5/13/chartex" xmlns:cx8="http://schemas.microsoft.com/office/drawing/2016/5/14/chartex" xmlns:mc="http://schemas.openxmlformats.org/markup-compatibility/2006" xmlns:aink="http://schemas.microsoft.com/office/drawing/2016/ink" xmlns:am3d="http://schemas.microsoft.com/office/drawing/2017/model3d" xmlns:o="urn:schemas-microsoft-com:office:office" xmlns:r="http://schemas.openxmlformats.org/officeDocument/2006/relationships" xmlns:m="http://schemas.openxmlformats.org/officeDocument/2006/math" xmlns:v="urn:schemas-microsoft-com:vml" xmlns:wp14="http://schemas.microsoft.com/office/word/2010/wordprocessingDrawing" xmlns:wp="http://schemas.openxmlformats.org/drawingml/2006/wordprocessingDrawing" xmlns:w10="urn:schemas-microsoft-com:office:word" xmlns:w="http://schemas.openxmlformats.org/wordprocessingml/2006/main" xmlns:w14="http://schemas.microsoft.com/office/word/2010/wordml" xmlns:w15="http://schemas.microsoft.com/office/word/2012/wordml" xmlns:w16cid="http://schemas.microsoft.com/office/word/2016/wordml/cid" xmlns:w16se="http://schemas.microsoft.com/office/word/2015/wordml/symex" xmlns:wpg="http://schemas.microsoft.com/office/word/2010/wordprocessingGroup" xmlns:wpi="http://schemas.microsoft.com/office/word/2010/wordprocessingInk" xmlns:wne="http://schemas.microsoft.com/office/word/2006/wordml" xmlns:wps="http://schemas.microsoft.com/office/word/2010/wordprocessingShape" mc:Ignorable="w14 w15 w16se w16cid wp14">
   <w:body>
-    <w:bookmarkStart w:id="0" w:name="_GoBack" w:displacedByCustomXml="next"/>
-    <w:bookmarkEnd w:id="0" w:displacedByCustomXml="next"/>
     <w:sdt>
       <w:sdtPr>
         <w:id w:val="-1182195875"/>
@@ -292,7 +290,7 @@
             <mc:AlternateContent>
               <mc:Choice Requires="wps">
                 <w:drawing>
-                  <wp:anchor distT="45720" distB="45720" distL="114300" distR="114300" simplePos="0" relativeHeight="251676672" behindDoc="0" locked="0" layoutInCell="1" allowOverlap="1" wp14:anchorId="02FE0E3B" wp14:editId="67749452">
+                  <wp:anchor distT="45720" distB="45720" distL="114300" distR="114300" simplePos="0" relativeHeight="251676672" behindDoc="0" locked="0" layoutInCell="1" allowOverlap="1" wp14:anchorId="02FE0E3B" wp14:editId="7D64631A">
                     <wp:simplePos x="0" y="0"/>
                     <wp:positionH relativeFrom="margin">
                       <wp:align>center</wp:align>
@@ -375,6 +373,11 @@
                                     <w:ilvl w:val="0"/>
                                     <w:numId w:val="8"/>
                                   </w:numPr>
+                                  <w:rPr>
+                                    <w:rStyle w:val="Hipervnculo"/>
+                                    <w:color w:val="auto"/>
+                                    <w:u w:val="none"/>
+                                  </w:rPr>
                                 </w:pPr>
                                 <w:proofErr w:type="spellStart"/>
                                 <w:r>
@@ -389,11 +392,16 @@
                                     <w:rPr>
                                       <w:rStyle w:val="Hipervnculo"/>
                                     </w:rPr>
-                                    <w:t>http://decide-ortosia.herokuapp.com/</w:t>
+                                    <w:t>https://decide-ortosia-postproc.herokuapp.com/</w:t>
                                   </w:r>
                                 </w:hyperlink>
+                              </w:p>
+                              <w:p>
+                                <w:pPr>
+                                  <w:pStyle w:val="Prrafodelista"/>
+                                </w:pPr>
                                 <w:r>
-                                  <w:t xml:space="preserve"> (Usuario: </w:t>
+                                  <w:t xml:space="preserve">(Usuario: </w:t>
                                 </w:r>
                                 <w:proofErr w:type="spellStart"/>
                                 <w:r>
@@ -478,6 +486,11 @@
                               <w:ilvl w:val="0"/>
                               <w:numId w:val="8"/>
                             </w:numPr>
+                            <w:rPr>
+                              <w:rStyle w:val="Hipervnculo"/>
+                              <w:color w:val="auto"/>
+                              <w:u w:val="none"/>
+                            </w:rPr>
                           </w:pPr>
                           <w:proofErr w:type="spellStart"/>
                           <w:r>
@@ -492,11 +505,16 @@
                               <w:rPr>
                                 <w:rStyle w:val="Hipervnculo"/>
                               </w:rPr>
-                              <w:t>http://decide-ortosia.herokuapp.com/</w:t>
+                              <w:t>https://decide-ortosia-postproc.herokuapp.com/</w:t>
                             </w:r>
                           </w:hyperlink>
+                        </w:p>
+                        <w:p>
+                          <w:pPr>
+                            <w:pStyle w:val="Prrafodelista"/>
+                          </w:pPr>
                           <w:r>
-                            <w:t xml:space="preserve"> (Usuario: </w:t>
+                            <w:t xml:space="preserve">(Usuario: </w:t>
                           </w:r>
                           <w:proofErr w:type="spellStart"/>
                           <w:r>
@@ -1235,6 +1253,8 @@
             <w:t>Contenido</w:t>
           </w:r>
         </w:p>
+        <w:bookmarkStart w:id="0" w:name="_GoBack"/>
+        <w:bookmarkEnd w:id="0"/>
         <w:p>
           <w:pPr>
             <w:pStyle w:val="TDC1"/>
@@ -1269,7 +1289,7 @@
             </w:rPr>
             <w:fldChar w:fldCharType="separate"/>
           </w:r>
-          <w:hyperlink w:anchor="_Toc535085198" w:history="1">
+          <w:hyperlink w:anchor="_Toc535145052" w:history="1">
             <w:r>
               <w:rPr>
                 <w:rStyle w:val="Hipervnculo"/>
@@ -1311,7 +1331,7 @@
                 <w:noProof/>
                 <w:webHidden/>
               </w:rPr>
-              <w:instrText xml:space="preserve"> PAGEREF _Toc535085198 \h </w:instrText>
+              <w:instrText xml:space="preserve"> PAGEREF _Toc535145052 \h </w:instrText>
             </w:r>
             <w:r>
               <w:rPr>
@@ -1355,7 +1375,7 @@
               <w:lang w:eastAsia="es-ES"/>
             </w:rPr>
           </w:pPr>
-          <w:hyperlink w:anchor="_Toc535085199" w:history="1">
+          <w:hyperlink w:anchor="_Toc535145053" w:history="1">
             <w:r>
               <w:rPr>
                 <w:rStyle w:val="Hipervnculo"/>
@@ -1397,7 +1417,7 @@
                 <w:noProof/>
                 <w:webHidden/>
               </w:rPr>
-              <w:instrText xml:space="preserve"> PAGEREF _Toc535085199 \h </w:instrText>
+              <w:instrText xml:space="preserve"> PAGEREF _Toc535145053 \h </w:instrText>
             </w:r>
             <w:r>
               <w:rPr>
@@ -1441,7 +1461,7 @@
               <w:lang w:eastAsia="es-ES"/>
             </w:rPr>
           </w:pPr>
-          <w:hyperlink w:anchor="_Toc535085200" w:history="1">
+          <w:hyperlink w:anchor="_Toc535145054" w:history="1">
             <w:r>
               <w:rPr>
                 <w:rStyle w:val="Hipervnculo"/>
@@ -1483,7 +1503,7 @@
                 <w:noProof/>
                 <w:webHidden/>
               </w:rPr>
-              <w:instrText xml:space="preserve"> PAGEREF _Toc535085200 \h </w:instrText>
+              <w:instrText xml:space="preserve"> PAGEREF _Toc535145054 \h </w:instrText>
             </w:r>
             <w:r>
               <w:rPr>
@@ -1527,7 +1547,7 @@
               <w:lang w:eastAsia="es-ES"/>
             </w:rPr>
           </w:pPr>
-          <w:hyperlink w:anchor="_Toc535085201" w:history="1">
+          <w:hyperlink w:anchor="_Toc535145055" w:history="1">
             <w:r>
               <w:rPr>
                 <w:rStyle w:val="Hipervnculo"/>
@@ -1569,7 +1589,7 @@
                 <w:noProof/>
                 <w:webHidden/>
               </w:rPr>
-              <w:instrText xml:space="preserve"> PAGEREF _Toc535085201 \h </w:instrText>
+              <w:instrText xml:space="preserve"> PAGEREF _Toc535145055 \h </w:instrText>
             </w:r>
             <w:r>
               <w:rPr>
@@ -1613,7 +1633,7 @@
               <w:lang w:eastAsia="es-ES"/>
             </w:rPr>
           </w:pPr>
-          <w:hyperlink w:anchor="_Toc535085202" w:history="1">
+          <w:hyperlink w:anchor="_Toc535145056" w:history="1">
             <w:r>
               <w:rPr>
                 <w:rStyle w:val="Hipervnculo"/>
@@ -1655,7 +1675,7 @@
                 <w:noProof/>
                 <w:webHidden/>
               </w:rPr>
-              <w:instrText xml:space="preserve"> PAGEREF _Toc535085202 \h </w:instrText>
+              <w:instrText xml:space="preserve"> PAGEREF _Toc535145056 \h </w:instrText>
             </w:r>
             <w:r>
               <w:rPr>
@@ -1699,7 +1719,7 @@
               <w:lang w:eastAsia="es-ES"/>
             </w:rPr>
           </w:pPr>
-          <w:hyperlink w:anchor="_Toc535085203" w:history="1">
+          <w:hyperlink w:anchor="_Toc535145057" w:history="1">
             <w:r>
               <w:rPr>
                 <w:rStyle w:val="Hipervnculo"/>
@@ -1741,7 +1761,7 @@
                 <w:noProof/>
                 <w:webHidden/>
               </w:rPr>
-              <w:instrText xml:space="preserve"> PAGEREF _Toc535085203 \h </w:instrText>
+              <w:instrText xml:space="preserve"> PAGEREF _Toc535145057 \h </w:instrText>
             </w:r>
             <w:r>
               <w:rPr>
@@ -1780,10 +1800,12 @@
               <w:tab w:val="right" w:leader="dot" w:pos="8494"/>
             </w:tabs>
             <w:rPr>
+              <w:rFonts w:eastAsiaTheme="minorEastAsia"/>
               <w:noProof/>
+              <w:lang w:eastAsia="es-ES"/>
             </w:rPr>
           </w:pPr>
-          <w:hyperlink w:anchor="_Toc535085204" w:history="1">
+          <w:hyperlink w:anchor="_Toc535145058" w:history="1">
             <w:r>
               <w:rPr>
                 <w:rStyle w:val="Hipervnculo"/>
@@ -1794,7 +1816,9 @@
             </w:r>
             <w:r>
               <w:rPr>
-                <w:noProof/>
+                <w:rFonts w:eastAsiaTheme="minorEastAsia"/>
+                <w:noProof/>
+                <w:lang w:eastAsia="es-ES"/>
               </w:rPr>
               <w:tab/>
             </w:r>
@@ -1825,7 +1849,7 @@
                 <w:noProof/>
                 <w:webHidden/>
               </w:rPr>
-              <w:instrText xml:space="preserve"> PAGEREF _Toc535085204 \h </w:instrText>
+              <w:instrText xml:space="preserve"> PAGEREF _Toc535145058 \h </w:instrText>
             </w:r>
             <w:r>
               <w:rPr>
@@ -1864,10 +1888,12 @@
               <w:tab w:val="right" w:leader="dot" w:pos="8494"/>
             </w:tabs>
             <w:rPr>
+              <w:rFonts w:eastAsiaTheme="minorEastAsia"/>
               <w:noProof/>
+              <w:lang w:eastAsia="es-ES"/>
             </w:rPr>
           </w:pPr>
-          <w:hyperlink w:anchor="_Toc535085205" w:history="1">
+          <w:hyperlink w:anchor="_Toc535145059" w:history="1">
             <w:r>
               <w:rPr>
                 <w:rStyle w:val="Hipervnculo"/>
@@ -1878,7 +1904,9 @@
             </w:r>
             <w:r>
               <w:rPr>
-                <w:noProof/>
+                <w:rFonts w:eastAsiaTheme="minorEastAsia"/>
+                <w:noProof/>
+                <w:lang w:eastAsia="es-ES"/>
               </w:rPr>
               <w:tab/>
             </w:r>
@@ -1909,7 +1937,7 @@
                 <w:noProof/>
                 <w:webHidden/>
               </w:rPr>
-              <w:instrText xml:space="preserve"> PAGEREF _Toc535085205 \h </w:instrText>
+              <w:instrText xml:space="preserve"> PAGEREF _Toc535145059 \h </w:instrText>
             </w:r>
             <w:r>
               <w:rPr>
@@ -1953,7 +1981,7 @@
               <w:lang w:eastAsia="es-ES"/>
             </w:rPr>
           </w:pPr>
-          <w:hyperlink w:anchor="_Toc535085206" w:history="1">
+          <w:hyperlink w:anchor="_Toc535145060" w:history="1">
             <w:r>
               <w:rPr>
                 <w:rStyle w:val="Hipervnculo"/>
@@ -1995,7 +2023,7 @@
                 <w:noProof/>
                 <w:webHidden/>
               </w:rPr>
-              <w:instrText xml:space="preserve"> PAGEREF _Toc535085206 \h </w:instrText>
+              <w:instrText xml:space="preserve"> PAGEREF _Toc535145060 \h </w:instrText>
             </w:r>
             <w:r>
               <w:rPr>
@@ -2039,7 +2067,7 @@
               <w:lang w:eastAsia="es-ES"/>
             </w:rPr>
           </w:pPr>
-          <w:hyperlink w:anchor="_Toc535085207" w:history="1">
+          <w:hyperlink w:anchor="_Toc535145061" w:history="1">
             <w:r>
               <w:rPr>
                 <w:rStyle w:val="Hipervnculo"/>
@@ -2081,7 +2109,7 @@
                 <w:noProof/>
                 <w:webHidden/>
               </w:rPr>
-              <w:instrText xml:space="preserve"> PAGEREF _Toc535085207 \h </w:instrText>
+              <w:instrText xml:space="preserve"> PAGEREF _Toc535145061 \h </w:instrText>
             </w:r>
             <w:r>
               <w:rPr>
@@ -2125,7 +2153,7 @@
               <w:lang w:eastAsia="es-ES"/>
             </w:rPr>
           </w:pPr>
-          <w:hyperlink w:anchor="_Toc535085208" w:history="1">
+          <w:hyperlink w:anchor="_Toc535145062" w:history="1">
             <w:r>
               <w:rPr>
                 <w:rStyle w:val="Hipervnculo"/>
@@ -2167,7 +2195,7 @@
                 <w:noProof/>
                 <w:webHidden/>
               </w:rPr>
-              <w:instrText xml:space="preserve"> PAGEREF _Toc535085208 \h </w:instrText>
+              <w:instrText xml:space="preserve"> PAGEREF _Toc535145062 \h </w:instrText>
             </w:r>
             <w:r>
               <w:rPr>
@@ -2211,7 +2239,7 @@
               <w:lang w:eastAsia="es-ES"/>
             </w:rPr>
           </w:pPr>
-          <w:hyperlink w:anchor="_Toc535085209" w:history="1">
+          <w:hyperlink w:anchor="_Toc535145063" w:history="1">
             <w:r>
               <w:rPr>
                 <w:rStyle w:val="Hipervnculo"/>
@@ -2253,7 +2281,7 @@
                 <w:noProof/>
                 <w:webHidden/>
               </w:rPr>
-              <w:instrText xml:space="preserve"> PAGEREF _Toc535085209 \h </w:instrText>
+              <w:instrText xml:space="preserve"> PAGEREF _Toc535145063 \h </w:instrText>
             </w:r>
             <w:r>
               <w:rPr>
@@ -2297,7 +2325,7 @@
               <w:lang w:eastAsia="es-ES"/>
             </w:rPr>
           </w:pPr>
-          <w:hyperlink w:anchor="_Toc535085210" w:history="1">
+          <w:hyperlink w:anchor="_Toc535145064" w:history="1">
             <w:r>
               <w:rPr>
                 <w:rStyle w:val="Hipervnculo"/>
@@ -2339,7 +2367,7 @@
                 <w:noProof/>
                 <w:webHidden/>
               </w:rPr>
-              <w:instrText xml:space="preserve"> PAGEREF _Toc535085210 \h </w:instrText>
+              <w:instrText xml:space="preserve"> PAGEREF _Toc535145064 \h </w:instrText>
             </w:r>
             <w:r>
               <w:rPr>
@@ -2383,7 +2411,7 @@
               <w:lang w:eastAsia="es-ES"/>
             </w:rPr>
           </w:pPr>
-          <w:hyperlink w:anchor="_Toc535085211" w:history="1">
+          <w:hyperlink w:anchor="_Toc535145065" w:history="1">
             <w:r>
               <w:rPr>
                 <w:rStyle w:val="Hipervnculo"/>
@@ -2425,7 +2453,7 @@
                 <w:noProof/>
                 <w:webHidden/>
               </w:rPr>
-              <w:instrText xml:space="preserve"> PAGEREF _Toc535085211 \h </w:instrText>
+              <w:instrText xml:space="preserve"> PAGEREF _Toc535145065 \h </w:instrText>
             </w:r>
             <w:r>
               <w:rPr>
@@ -2469,7 +2497,7 @@
               <w:lang w:eastAsia="es-ES"/>
             </w:rPr>
           </w:pPr>
-          <w:hyperlink w:anchor="_Toc535085212" w:history="1">
+          <w:hyperlink w:anchor="_Toc535145066" w:history="1">
             <w:r>
               <w:rPr>
                 <w:rStyle w:val="Hipervnculo"/>
@@ -2511,7 +2539,7 @@
                 <w:noProof/>
                 <w:webHidden/>
               </w:rPr>
-              <w:instrText xml:space="preserve"> PAGEREF _Toc535085212 \h </w:instrText>
+              <w:instrText xml:space="preserve"> PAGEREF _Toc535145066 \h </w:instrText>
             </w:r>
             <w:r>
               <w:rPr>
@@ -2531,7 +2559,7 @@
                 <w:noProof/>
                 <w:webHidden/>
               </w:rPr>
-              <w:t>12</w:t>
+              <w:t>13</w:t>
             </w:r>
             <w:r>
               <w:rPr>
@@ -2567,7 +2595,7 @@
           <w:numId w:val="2"/>
         </w:numPr>
       </w:pPr>
-      <w:bookmarkStart w:id="1" w:name="_Toc535085198"/>
+      <w:bookmarkStart w:id="1" w:name="_Toc535145052"/>
       <w:r>
         <w:lastRenderedPageBreak/>
         <w:t>Resumen</w:t>
@@ -2680,7 +2708,7 @@
           <w:numId w:val="2"/>
         </w:numPr>
       </w:pPr>
-      <w:bookmarkStart w:id="2" w:name="_Toc535085199"/>
+      <w:bookmarkStart w:id="2" w:name="_Toc535145053"/>
       <w:r>
         <w:t>Introducción</w:t>
       </w:r>
@@ -2870,7 +2898,7 @@
           <w:numId w:val="2"/>
         </w:numPr>
       </w:pPr>
-      <w:bookmarkStart w:id="3" w:name="_Toc535085200"/>
+      <w:bookmarkStart w:id="3" w:name="_Toc535145054"/>
       <w:r>
         <w:t>Descripción del sistema</w:t>
       </w:r>
@@ -3220,7 +3248,7 @@
           <w:numId w:val="2"/>
         </w:numPr>
       </w:pPr>
-      <w:bookmarkStart w:id="4" w:name="_Toc535085201"/>
+      <w:bookmarkStart w:id="4" w:name="_Toc535145055"/>
       <w:r>
         <w:t>Planificación del proyecto</w:t>
       </w:r>
@@ -3359,7 +3387,7 @@
           <w:numId w:val="2"/>
         </w:numPr>
       </w:pPr>
-      <w:bookmarkStart w:id="5" w:name="_Toc535085202"/>
+      <w:bookmarkStart w:id="5" w:name="_Toc535145056"/>
       <w:r>
         <w:t>Entorno de desarrollo</w:t>
       </w:r>
@@ -3826,7 +3854,7 @@
           <w:numId w:val="2"/>
         </w:numPr>
       </w:pPr>
-      <w:bookmarkStart w:id="6" w:name="_Toc535085203"/>
+      <w:bookmarkStart w:id="6" w:name="_Toc535145057"/>
       <w:r>
         <w:t>Gestión de incidencias</w:t>
       </w:r>
@@ -4160,7 +4188,7 @@
           <w:rFonts w:eastAsia="Droid Sans Fallback"/>
         </w:rPr>
       </w:pPr>
-      <w:bookmarkStart w:id="7" w:name="_Toc535085204"/>
+      <w:bookmarkStart w:id="7" w:name="_Toc535145058"/>
       <w:r>
         <w:rPr>
           <w:rFonts w:eastAsia="Droid Sans Fallback"/>
@@ -4201,7 +4229,7 @@
           <w:rFonts w:eastAsia="Droid Sans Fallback"/>
         </w:rPr>
       </w:pPr>
-      <w:bookmarkStart w:id="8" w:name="_Toc535085205"/>
+      <w:bookmarkStart w:id="8" w:name="_Toc535145059"/>
       <w:r>
         <w:rPr>
           <w:rFonts w:eastAsia="Droid Sans Fallback"/>
@@ -4257,7 +4285,7 @@
           <w:numId w:val="2"/>
         </w:numPr>
       </w:pPr>
-      <w:bookmarkStart w:id="9" w:name="_Toc535085206"/>
+      <w:bookmarkStart w:id="9" w:name="_Toc535145060"/>
       <w:r>
         <w:t>Gestión de depuración</w:t>
       </w:r>
@@ -4608,7 +4636,7 @@
           <w:numId w:val="2"/>
         </w:numPr>
       </w:pPr>
-      <w:bookmarkStart w:id="10" w:name="_Toc535085207"/>
+      <w:bookmarkStart w:id="10" w:name="_Toc535145061"/>
       <w:r>
         <w:t>Gestión del código fuente</w:t>
       </w:r>
@@ -4937,13 +4965,11 @@
         <w:t>”, “</w:t>
       </w:r>
       <w:r>
-        <w:pgNum/>
-      </w:r>
-      <w:proofErr w:type="spellStart"/>
+        <w:t>m</w:t>
+      </w:r>
       <w:r>
         <w:t>édium</w:t>
       </w:r>
-      <w:proofErr w:type="spellEnd"/>
       <w:r>
         <w:t>” o “</w:t>
       </w:r>
@@ -5136,15 +5162,13 @@
       </w:r>
       <w:proofErr w:type="spellEnd"/>
       <w:r>
-        <w:t xml:space="preserve">” y solucionar los posibles </w:t>
-      </w:r>
-      <w:proofErr w:type="spellStart"/>
-      <w:r>
-        <w:t>comflictos</w:t>
-      </w:r>
-      <w:proofErr w:type="spellEnd"/>
-      <w:r>
-        <w:t xml:space="preserve">. Posteriormente, debe crear una </w:t>
+        <w:t>” y solucionar los posibles co</w:t>
+      </w:r>
+      <w:r>
+        <w:t>n</w:t>
+      </w:r>
+      <w:r>
+        <w:t xml:space="preserve">flictos. Posteriormente, debe crear una </w:t>
       </w:r>
       <w:proofErr w:type="spellStart"/>
       <w:r>
@@ -5195,7 +5219,7 @@
           <w:numId w:val="2"/>
         </w:numPr>
       </w:pPr>
-      <w:bookmarkStart w:id="11" w:name="_Toc535085208"/>
+      <w:bookmarkStart w:id="11" w:name="_Toc535145062"/>
       <w:r>
         <w:t>Gestión de la construcción e integración continua</w:t>
       </w:r>
@@ -5385,7 +5409,7 @@
           <w:numId w:val="2"/>
         </w:numPr>
       </w:pPr>
-      <w:bookmarkStart w:id="12" w:name="_Toc535085209"/>
+      <w:bookmarkStart w:id="12" w:name="_Toc535145063"/>
       <w:r>
         <w:t>Gestión de liberaciones, despliegue y entregas</w:t>
       </w:r>
@@ -5617,15 +5641,77 @@
     </w:p>
     <w:p>
       <w:pPr>
+        <w:ind w:firstLine="360"/>
+        <w:jc w:val="center"/>
+      </w:pPr>
+      <w:r>
+        <w:rPr>
+          <w:noProof/>
+        </w:rPr>
+        <w:lastRenderedPageBreak/>
+        <w:drawing>
+          <wp:anchor distT="0" distB="0" distL="114300" distR="114300" simplePos="0" relativeHeight="251685888" behindDoc="0" locked="0" layoutInCell="1" allowOverlap="1" wp14:anchorId="10CABFCD" wp14:editId="0EAB40FE">
+            <wp:simplePos x="0" y="0"/>
+            <wp:positionH relativeFrom="margin">
+              <wp:align>center</wp:align>
+            </wp:positionH>
+            <wp:positionV relativeFrom="paragraph">
+              <wp:posOffset>563</wp:posOffset>
+            </wp:positionV>
+            <wp:extent cx="6332400" cy="1379880"/>
+            <wp:effectExtent l="0" t="0" r="0" b="0"/>
+            <wp:wrapSquare wrapText="bothSides"/>
+            <wp:docPr id="16" name="Image4"/>
+            <wp:cNvGraphicFramePr/>
+            <a:graphic xmlns:a="http://schemas.openxmlformats.org/drawingml/2006/main">
+              <a:graphicData uri="http://schemas.openxmlformats.org/drawingml/2006/picture">
+                <pic:pic xmlns:pic="http://schemas.openxmlformats.org/drawingml/2006/picture">
+                  <pic:nvPicPr>
+                    <pic:cNvPr id="0" name=""/>
+                    <pic:cNvPicPr/>
+                  </pic:nvPicPr>
+                  <pic:blipFill>
+                    <a:blip r:embed="rId21">
+                      <a:lum/>
+                      <a:alphaModFix/>
+                    </a:blip>
+                    <a:srcRect/>
+                    <a:stretch>
+                      <a:fillRect/>
+                    </a:stretch>
+                  </pic:blipFill>
+                  <pic:spPr>
+                    <a:xfrm>
+                      <a:off x="0" y="0"/>
+                      <a:ext cx="6332400" cy="1379880"/>
+                    </a:xfrm>
+                    <a:prstGeom prst="rect">
+                      <a:avLst/>
+                    </a:prstGeom>
+                  </pic:spPr>
+                </pic:pic>
+              </a:graphicData>
+            </a:graphic>
+          </wp:anchor>
+        </w:drawing>
+      </w:r>
+      <w:r>
+        <w:rPr>
+          <w:rStyle w:val="nfasissutil"/>
+        </w:rPr>
+        <w:t>Imagen 5: Licencia</w:t>
+      </w:r>
+    </w:p>
+    <w:p>
+      <w:pPr>
         <w:pStyle w:val="Ttulo1"/>
         <w:numPr>
           <w:ilvl w:val="0"/>
           <w:numId w:val="2"/>
         </w:numPr>
       </w:pPr>
-      <w:bookmarkStart w:id="13" w:name="_Toc535085210"/>
-      <w:r>
-        <w:lastRenderedPageBreak/>
+      <w:bookmarkStart w:id="13" w:name="_Toc535145064"/>
+      <w:r>
         <w:t>Mapa de herramientas</w:t>
       </w:r>
       <w:bookmarkEnd w:id="13"/>
@@ -6551,7 +6637,7 @@
           <w:numId w:val="2"/>
         </w:numPr>
       </w:pPr>
-      <w:bookmarkStart w:id="14" w:name="_Toc535085211"/>
+      <w:bookmarkStart w:id="14" w:name="_Toc535145065"/>
       <w:r>
         <w:t>Ejercicio de propuesta de cambio</w:t>
       </w:r>
@@ -6695,6 +6781,7 @@
         <w:rPr>
           <w:noProof/>
         </w:rPr>
+        <w:lastRenderedPageBreak/>
         <w:drawing>
           <wp:inline distT="0" distB="0" distL="0" distR="0" wp14:anchorId="39EE8A3D" wp14:editId="0F3A2519">
             <wp:extent cx="5381625" cy="3350260"/>
@@ -6709,7 +6796,7 @@
                     <pic:cNvPicPr/>
                   </pic:nvPicPr>
                   <pic:blipFill>
-                    <a:blip r:embed="rId21">
+                    <a:blip r:embed="rId22">
                       <a:extLst>
                         <a:ext uri="{28A0092B-C50C-407E-A947-70E740481C1C}">
                           <a14:useLocalDpi xmlns:a14="http://schemas.microsoft.com/office/drawing/2010/main" val="0"/>
@@ -6747,7 +6834,19 @@
         <w:rPr>
           <w:rStyle w:val="nfasissutil"/>
         </w:rPr>
-        <w:t>Imagen 5: Bug detectado</w:t>
+        <w:t xml:space="preserve">Imagen </w:t>
+      </w:r>
+      <w:r>
+        <w:rPr>
+          <w:rStyle w:val="nfasissutil"/>
+        </w:rPr>
+        <w:t>6</w:t>
+      </w:r>
+      <w:r>
+        <w:rPr>
+          <w:rStyle w:val="nfasissutil"/>
+        </w:rPr>
+        <w:t>: Bug detectado</w:t>
       </w:r>
     </w:p>
     <w:p>
@@ -6761,7 +6860,6 @@
         <w:jc w:val="both"/>
       </w:pPr>
       <w:r>
-        <w:lastRenderedPageBreak/>
         <w:t xml:space="preserve">Antes de comenzar a arreglar el fallo, obtenemos todos los cambios realizados por nuestros compañeros. Miramos el repositorio en el cual nos encontramos con </w:t>
       </w:r>
       <w:r>
@@ -7401,8 +7499,9 @@
           <w:numId w:val="2"/>
         </w:numPr>
       </w:pPr>
-      <w:bookmarkStart w:id="15" w:name="_Toc535085212"/>
-      <w:r>
+      <w:bookmarkStart w:id="15" w:name="_Toc535145066"/>
+      <w:r>
+        <w:lastRenderedPageBreak/>
         <w:t>Conclusiones y trabajo futuro</w:t>
       </w:r>
       <w:bookmarkEnd w:id="15"/>
@@ -7493,6 +7592,7 @@
       </w:r>
     </w:p>
     <w:sectPr>
+      <w:footerReference w:type="default" r:id="rId23"/>
       <w:pgSz w:w="11906" w:h="16838"/>
       <w:pgMar w:top="1417" w:right="1701" w:bottom="1417" w:left="1701" w:header="708" w:footer="708" w:gutter="0"/>
       <w:pgNumType w:start="0"/>
@@ -7527,6 +7627,48 @@
     </w:p>
   </w:endnote>
 </w:endnotes>
+</file>
+
+<file path=word/footer1.xml><?xml version="1.0" encoding="utf-8"?>
+<w:ftr xmlns:wpc="http://schemas.microsoft.com/office/word/2010/wordprocessingCanvas" xmlns:cx="http://schemas.microsoft.com/office/drawing/2014/chartex" xmlns:cx1="http://schemas.microsoft.com/office/drawing/2015/9/8/chartex" xmlns:cx2="http://schemas.microsoft.com/office/drawing/2015/10/21/chartex" xmlns:cx3="http://schemas.microsoft.com/office/drawing/2016/5/9/chartex" xmlns:cx4="http://schemas.microsoft.com/office/drawing/2016/5/10/chartex" xmlns:cx5="http://schemas.microsoft.com/office/drawing/2016/5/11/chartex" xmlns:cx6="http://schemas.microsoft.com/office/drawing/2016/5/12/chartex" xmlns:cx7="http://schemas.microsoft.com/office/drawing/2016/5/13/chartex" xmlns:cx8="http://schemas.microsoft.com/office/drawing/2016/5/14/chartex" xmlns:mc="http://schemas.openxmlformats.org/markup-compatibility/2006" xmlns:aink="http://schemas.microsoft.com/office/drawing/2016/ink" xmlns:am3d="http://schemas.microsoft.com/office/drawing/2017/model3d" xmlns:o="urn:schemas-microsoft-com:office:office" xmlns:r="http://schemas.openxmlformats.org/officeDocument/2006/relationships" xmlns:m="http://schemas.openxmlformats.org/officeDocument/2006/math" xmlns:v="urn:schemas-microsoft-com:vml" xmlns:wp14="http://schemas.microsoft.com/office/word/2010/wordprocessingDrawing" xmlns:wp="http://schemas.openxmlformats.org/drawingml/2006/wordprocessingDrawing" xmlns:w10="urn:schemas-microsoft-com:office:word" xmlns:w="http://schemas.openxmlformats.org/wordprocessingml/2006/main" xmlns:w14="http://schemas.microsoft.com/office/word/2010/wordml" xmlns:w15="http://schemas.microsoft.com/office/word/2012/wordml" xmlns:w16cid="http://schemas.microsoft.com/office/word/2016/wordml/cid" xmlns:w16se="http://schemas.microsoft.com/office/word/2015/wordml/symex" xmlns:wpg="http://schemas.microsoft.com/office/word/2010/wordprocessingGroup" xmlns:wpi="http://schemas.microsoft.com/office/word/2010/wordprocessingInk" xmlns:wne="http://schemas.microsoft.com/office/word/2006/wordml" xmlns:wps="http://schemas.microsoft.com/office/word/2010/wordprocessingShape" mc:Ignorable="w14 w15 w16se w16cid wp14">
+  <w:sdt>
+    <w:sdtPr>
+      <w:id w:val="-641424262"/>
+      <w:docPartObj>
+        <w:docPartGallery w:val="Page Numbers (Bottom of Page)"/>
+        <w:docPartUnique/>
+      </w:docPartObj>
+    </w:sdtPr>
+    <w:sdtContent>
+      <w:p>
+        <w:pPr>
+          <w:pStyle w:val="Piedepgina"/>
+          <w:jc w:val="right"/>
+        </w:pPr>
+        <w:r>
+          <w:fldChar w:fldCharType="begin"/>
+        </w:r>
+        <w:r>
+          <w:instrText>PAGE   \* MERGEFORMAT</w:instrText>
+        </w:r>
+        <w:r>
+          <w:fldChar w:fldCharType="separate"/>
+        </w:r>
+        <w:r>
+          <w:t>2</w:t>
+        </w:r>
+        <w:r>
+          <w:fldChar w:fldCharType="end"/>
+        </w:r>
+      </w:p>
+    </w:sdtContent>
+  </w:sdt>
+  <w:p>
+    <w:pPr>
+      <w:pStyle w:val="Piedepgina"/>
+    </w:pPr>
+  </w:p>
+</w:ftr>
 </file>
 
 <file path=word/footnotes.xml><?xml version="1.0" encoding="utf-8"?>
@@ -10245,7 +10387,7 @@
 </file>
 
 <file path=customXml/itemProps1.xml><?xml version="1.0" encoding="utf-8"?>
-<ds:datastoreItem xmlns:ds="http://schemas.openxmlformats.org/officeDocument/2006/customXml" ds:itemID="{6474BEED-3611-4CBD-B1E7-5ED2D3D50CA0}">
+<ds:datastoreItem xmlns:ds="http://schemas.openxmlformats.org/officeDocument/2006/customXml" ds:itemID="{28A0DF8B-2F1E-4DD8-B552-2D4A285F1870}">
   <ds:schemaRefs>
     <ds:schemaRef ds:uri="http://schemas.openxmlformats.org/officeDocument/2006/bibliography"/>
   </ds:schemaRefs>

--- a/decide/postproc/doc/Documentación del proyecto.docx
+++ b/decide/postproc/doc/Documentación del proyecto.docx
@@ -290,7 +290,7 @@
             <mc:AlternateContent>
               <mc:Choice Requires="wps">
                 <w:drawing>
-                  <wp:anchor distT="45720" distB="45720" distL="114300" distR="114300" simplePos="0" relativeHeight="251676672" behindDoc="0" locked="0" layoutInCell="1" allowOverlap="1" wp14:anchorId="02FE0E3B" wp14:editId="7D64631A">
+                  <wp:anchor distT="45720" distB="45720" distL="114300" distR="114300" simplePos="0" relativeHeight="251676672" behindDoc="0" locked="0" layoutInCell="1" allowOverlap="1" wp14:anchorId="02FE0E3B" wp14:editId="42134E6C">
                     <wp:simplePos x="0" y="0"/>
                     <wp:positionH relativeFrom="margin">
                       <wp:align>center</wp:align>
@@ -298,8 +298,8 @@
                     <wp:positionV relativeFrom="paragraph">
                       <wp:posOffset>7115175</wp:posOffset>
                     </wp:positionV>
-                    <wp:extent cx="6218555" cy="948055"/>
-                    <wp:effectExtent l="0" t="0" r="10795" b="23495"/>
+                    <wp:extent cx="6210300" cy="1350010"/>
+                    <wp:effectExtent l="0" t="0" r="19050" b="21590"/>
                     <wp:wrapSquare wrapText="bothSides"/>
                     <wp:docPr id="5" name="Cuadro de texto 2"/>
                     <wp:cNvGraphicFramePr>
@@ -314,7 +314,7 @@
                           <wps:spPr bwMode="auto">
                             <a:xfrm>
                               <a:off x="0" y="0"/>
-                              <a:ext cx="6218555" cy="948055"/>
+                              <a:ext cx="6210300" cy="1350433"/>
                             </a:xfrm>
                             <a:prstGeom prst="rect">
                               <a:avLst/>
@@ -410,14 +410,74 @@
                                 <w:proofErr w:type="spellEnd"/>
                                 <w:r>
                                   <w:tab/>
+                                  <w:t>Contraseña:</w:t>
+                                </w:r>
+                                <w:r>
+                                  <w:t xml:space="preserve"> </w:t>
                                 </w:r>
                                 <w:proofErr w:type="spellStart"/>
                                 <w:r>
-                                  <w:t>Contraseña:adminpasswd</w:t>
+                                  <w:t>adminpasswd</w:t>
                                 </w:r>
                                 <w:proofErr w:type="spellEnd"/>
                                 <w:r>
                                   <w:t>)</w:t>
+                                </w:r>
+                              </w:p>
+                              <w:p>
+                                <w:pPr>
+                                  <w:pStyle w:val="Prrafodelista"/>
+                                  <w:numPr>
+                                    <w:ilvl w:val="0"/>
+                                    <w:numId w:val="8"/>
+                                  </w:numPr>
+                                </w:pPr>
+                                <w:r>
+                                  <w:t xml:space="preserve">Docker web: </w:t>
+                                </w:r>
+                                <w:hyperlink r:id="rId12" w:history="1">
+                                  <w:r>
+                                    <w:rPr>
+                                      <w:rStyle w:val="Hipervnculo"/>
+                                    </w:rPr>
+                                    <w:t>https://hub.docker.com/r/raffrearaus/ortosia-postproc_web</w:t>
+                                  </w:r>
+                                </w:hyperlink>
+                              </w:p>
+                              <w:p>
+                                <w:pPr>
+                                  <w:pStyle w:val="Prrafodelista"/>
+                                  <w:numPr>
+                                    <w:ilvl w:val="0"/>
+                                    <w:numId w:val="8"/>
+                                  </w:numPr>
+                                </w:pPr>
+                                <w:r>
+                                  <w:t xml:space="preserve">Docker </w:t>
+                                </w:r>
+                                <w:proofErr w:type="spellStart"/>
+                                <w:r>
+                                  <w:t>nginx</w:t>
+                                </w:r>
+                                <w:proofErr w:type="spellEnd"/>
+                                <w:r>
+                                  <w:t xml:space="preserve">: </w:t>
+                                </w:r>
+                                <w:hyperlink r:id="rId13" w:history="1">
+                                  <w:r>
+                                    <w:rPr>
+                                      <w:rStyle w:val="Hipervnculo"/>
+                                    </w:rPr>
+                                    <w:t>https://hub.docker.com/r/raffrearaus/ortosia-postproc_nginx</w:t>
+                                  </w:r>
+                                </w:hyperlink>
+                              </w:p>
+                              <w:p>
+                                <w:pPr>
+                                  <w:pStyle w:val="Prrafodelista"/>
+                                </w:pPr>
+                                <w:r>
+                                  <w:t xml:space="preserve"> </w:t>
                                 </w:r>
                               </w:p>
                             </w:txbxContent>
@@ -443,7 +503,7 @@
                     <v:stroke joinstyle="miter"/>
                     <v:path gradientshapeok="t" o:connecttype="rect"/>
                   </v:shapetype>
-                  <v:shape id="Cuadro de texto 2" o:spid="_x0000_s1026" type="#_x0000_t202" style="position:absolute;margin-left:0;margin-top:560.25pt;width:489.65pt;height:74.65pt;z-index:251676672;visibility:visible;mso-wrap-style:square;mso-width-percent:0;mso-height-percent:0;mso-wrap-distance-left:9pt;mso-wrap-distance-top:3.6pt;mso-wrap-distance-right:9pt;mso-wrap-distance-bottom:3.6pt;mso-position-horizontal:center;mso-position-horizontal-relative:margin;mso-position-vertical:absolute;mso-position-vertical-relative:text;mso-width-percent:0;mso-height-percent:0;mso-width-relative:margin;mso-height-relative:margin;v-text-anchor:top" o:gfxdata="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">
+                  <v:shape id="Cuadro de texto 2" o:spid="_x0000_s1026" type="#_x0000_t202" style="position:absolute;margin-left:0;margin-top:560.25pt;width:489pt;height:106.3pt;z-index:251676672;visibility:visible;mso-wrap-style:square;mso-width-percent:0;mso-height-percent:0;mso-wrap-distance-left:9pt;mso-wrap-distance-top:3.6pt;mso-wrap-distance-right:9pt;mso-wrap-distance-bottom:3.6pt;mso-position-horizontal:center;mso-position-horizontal-relative:margin;mso-position-vertical:absolute;mso-position-vertical-relative:text;mso-width-percent:0;mso-height-percent:0;mso-width-relative:margin;mso-height-relative:margin;v-text-anchor:top" o:gfxdata="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">
                     <v:textbox>
                       <w:txbxContent>
                         <w:p>
@@ -470,7 +530,7 @@
                           <w:r>
                             <w:t xml:space="preserve">Repositorio: </w:t>
                           </w:r>
-                          <w:hyperlink r:id="rId12" w:history="1">
+                          <w:hyperlink r:id="rId14" w:history="1">
                             <w:r>
                               <w:rPr>
                                 <w:rStyle w:val="Hipervnculo"/>
@@ -500,7 +560,7 @@
                           <w:r>
                             <w:t xml:space="preserve">: </w:t>
                           </w:r>
-                          <w:hyperlink r:id="rId13" w:history="1">
+                          <w:hyperlink r:id="rId15" w:history="1">
                             <w:r>
                               <w:rPr>
                                 <w:rStyle w:val="Hipervnculo"/>
@@ -523,14 +583,74 @@
                           <w:proofErr w:type="spellEnd"/>
                           <w:r>
                             <w:tab/>
+                            <w:t>Contraseña:</w:t>
+                          </w:r>
+                          <w:r>
+                            <w:t xml:space="preserve"> </w:t>
                           </w:r>
                           <w:proofErr w:type="spellStart"/>
                           <w:r>
-                            <w:t>Contraseña:adminpasswd</w:t>
+                            <w:t>adminpasswd</w:t>
                           </w:r>
                           <w:proofErr w:type="spellEnd"/>
                           <w:r>
                             <w:t>)</w:t>
+                          </w:r>
+                        </w:p>
+                        <w:p>
+                          <w:pPr>
+                            <w:pStyle w:val="Prrafodelista"/>
+                            <w:numPr>
+                              <w:ilvl w:val="0"/>
+                              <w:numId w:val="8"/>
+                            </w:numPr>
+                          </w:pPr>
+                          <w:r>
+                            <w:t xml:space="preserve">Docker web: </w:t>
+                          </w:r>
+                          <w:hyperlink r:id="rId16" w:history="1">
+                            <w:r>
+                              <w:rPr>
+                                <w:rStyle w:val="Hipervnculo"/>
+                              </w:rPr>
+                              <w:t>https://hub.docker.com/r/raffrearaus/ortosia-postproc_web</w:t>
+                            </w:r>
+                          </w:hyperlink>
+                        </w:p>
+                        <w:p>
+                          <w:pPr>
+                            <w:pStyle w:val="Prrafodelista"/>
+                            <w:numPr>
+                              <w:ilvl w:val="0"/>
+                              <w:numId w:val="8"/>
+                            </w:numPr>
+                          </w:pPr>
+                          <w:r>
+                            <w:t xml:space="preserve">Docker </w:t>
+                          </w:r>
+                          <w:proofErr w:type="spellStart"/>
+                          <w:r>
+                            <w:t>nginx</w:t>
+                          </w:r>
+                          <w:proofErr w:type="spellEnd"/>
+                          <w:r>
+                            <w:t xml:space="preserve">: </w:t>
+                          </w:r>
+                          <w:hyperlink r:id="rId17" w:history="1">
+                            <w:r>
+                              <w:rPr>
+                                <w:rStyle w:val="Hipervnculo"/>
+                              </w:rPr>
+                              <w:t>https://hub.docker.com/r/raffrearaus/ortosia-postproc_nginx</w:t>
+                            </w:r>
+                          </w:hyperlink>
+                        </w:p>
+                        <w:p>
+                          <w:pPr>
+                            <w:pStyle w:val="Prrafodelista"/>
+                          </w:pPr>
+                          <w:r>
+                            <w:t xml:space="preserve"> </w:t>
                           </w:r>
                         </w:p>
                       </w:txbxContent>
@@ -654,8 +774,10 @@
                                   <w:t xml:space="preserve">Rodríguez Méndez, Raúl: </w:t>
                                 </w:r>
                                 <w:r>
-                                  <w:t>x</w:t>
+                                  <w:t>1</w:t>
                                 </w:r>
+                                <w:bookmarkStart w:id="0" w:name="_GoBack"/>
+                                <w:bookmarkEnd w:id="0"/>
                               </w:p>
                               <w:p>
                                 <w:pPr>
@@ -754,8 +876,10 @@
                             <w:t xml:space="preserve">Rodríguez Méndez, Raúl: </w:t>
                           </w:r>
                           <w:r>
-                            <w:t>x</w:t>
+                            <w:t>1</w:t>
                           </w:r>
+                          <w:bookmarkStart w:id="1" w:name="_GoBack"/>
+                          <w:bookmarkEnd w:id="1"/>
                         </w:p>
                         <w:p>
                           <w:pPr>
@@ -1253,8 +1377,6 @@
             <w:t>Contenido</w:t>
           </w:r>
         </w:p>
-        <w:bookmarkStart w:id="0" w:name="_GoBack"/>
-        <w:bookmarkEnd w:id="0"/>
         <w:p>
           <w:pPr>
             <w:pStyle w:val="TDC1"/>
@@ -1289,7 +1411,7 @@
             </w:rPr>
             <w:fldChar w:fldCharType="separate"/>
           </w:r>
-          <w:hyperlink w:anchor="_Toc535145052" w:history="1">
+          <w:hyperlink w:anchor="_Toc535164459" w:history="1">
             <w:r>
               <w:rPr>
                 <w:rStyle w:val="Hipervnculo"/>
@@ -1331,7 +1453,7 @@
                 <w:noProof/>
                 <w:webHidden/>
               </w:rPr>
-              <w:instrText xml:space="preserve"> PAGEREF _Toc535145052 \h </w:instrText>
+              <w:instrText xml:space="preserve"> PAGEREF _Toc535164459 \h </w:instrText>
             </w:r>
             <w:r>
               <w:rPr>
@@ -1375,7 +1497,7 @@
               <w:lang w:eastAsia="es-ES"/>
             </w:rPr>
           </w:pPr>
-          <w:hyperlink w:anchor="_Toc535145053" w:history="1">
+          <w:hyperlink w:anchor="_Toc535164460" w:history="1">
             <w:r>
               <w:rPr>
                 <w:rStyle w:val="Hipervnculo"/>
@@ -1417,7 +1539,7 @@
                 <w:noProof/>
                 <w:webHidden/>
               </w:rPr>
-              <w:instrText xml:space="preserve"> PAGEREF _Toc535145053 \h </w:instrText>
+              <w:instrText xml:space="preserve"> PAGEREF _Toc535164460 \h </w:instrText>
             </w:r>
             <w:r>
               <w:rPr>
@@ -1461,7 +1583,7 @@
               <w:lang w:eastAsia="es-ES"/>
             </w:rPr>
           </w:pPr>
-          <w:hyperlink w:anchor="_Toc535145054" w:history="1">
+          <w:hyperlink w:anchor="_Toc535164461" w:history="1">
             <w:r>
               <w:rPr>
                 <w:rStyle w:val="Hipervnculo"/>
@@ -1503,7 +1625,7 @@
                 <w:noProof/>
                 <w:webHidden/>
               </w:rPr>
-              <w:instrText xml:space="preserve"> PAGEREF _Toc535145054 \h </w:instrText>
+              <w:instrText xml:space="preserve"> PAGEREF _Toc535164461 \h </w:instrText>
             </w:r>
             <w:r>
               <w:rPr>
@@ -1547,7 +1669,7 @@
               <w:lang w:eastAsia="es-ES"/>
             </w:rPr>
           </w:pPr>
-          <w:hyperlink w:anchor="_Toc535145055" w:history="1">
+          <w:hyperlink w:anchor="_Toc535164462" w:history="1">
             <w:r>
               <w:rPr>
                 <w:rStyle w:val="Hipervnculo"/>
@@ -1589,7 +1711,7 @@
                 <w:noProof/>
                 <w:webHidden/>
               </w:rPr>
-              <w:instrText xml:space="preserve"> PAGEREF _Toc535145055 \h </w:instrText>
+              <w:instrText xml:space="preserve"> PAGEREF _Toc535164462 \h </w:instrText>
             </w:r>
             <w:r>
               <w:rPr>
@@ -1633,7 +1755,7 @@
               <w:lang w:eastAsia="es-ES"/>
             </w:rPr>
           </w:pPr>
-          <w:hyperlink w:anchor="_Toc535145056" w:history="1">
+          <w:hyperlink w:anchor="_Toc535164463" w:history="1">
             <w:r>
               <w:rPr>
                 <w:rStyle w:val="Hipervnculo"/>
@@ -1675,7 +1797,7 @@
                 <w:noProof/>
                 <w:webHidden/>
               </w:rPr>
-              <w:instrText xml:space="preserve"> PAGEREF _Toc535145056 \h </w:instrText>
+              <w:instrText xml:space="preserve"> PAGEREF _Toc535164463 \h </w:instrText>
             </w:r>
             <w:r>
               <w:rPr>
@@ -1719,7 +1841,7 @@
               <w:lang w:eastAsia="es-ES"/>
             </w:rPr>
           </w:pPr>
-          <w:hyperlink w:anchor="_Toc535145057" w:history="1">
+          <w:hyperlink w:anchor="_Toc535164464" w:history="1">
             <w:r>
               <w:rPr>
                 <w:rStyle w:val="Hipervnculo"/>
@@ -1761,7 +1883,7 @@
                 <w:noProof/>
                 <w:webHidden/>
               </w:rPr>
-              <w:instrText xml:space="preserve"> PAGEREF _Toc535145057 \h </w:instrText>
+              <w:instrText xml:space="preserve"> PAGEREF _Toc535164464 \h </w:instrText>
             </w:r>
             <w:r>
               <w:rPr>
@@ -1805,7 +1927,7 @@
               <w:lang w:eastAsia="es-ES"/>
             </w:rPr>
           </w:pPr>
-          <w:hyperlink w:anchor="_Toc535145058" w:history="1">
+          <w:hyperlink w:anchor="_Toc535164465" w:history="1">
             <w:r>
               <w:rPr>
                 <w:rStyle w:val="Hipervnculo"/>
@@ -1849,7 +1971,7 @@
                 <w:noProof/>
                 <w:webHidden/>
               </w:rPr>
-              <w:instrText xml:space="preserve"> PAGEREF _Toc535145058 \h </w:instrText>
+              <w:instrText xml:space="preserve"> PAGEREF _Toc535164465 \h </w:instrText>
             </w:r>
             <w:r>
               <w:rPr>
@@ -1893,7 +2015,7 @@
               <w:lang w:eastAsia="es-ES"/>
             </w:rPr>
           </w:pPr>
-          <w:hyperlink w:anchor="_Toc535145059" w:history="1">
+          <w:hyperlink w:anchor="_Toc535164466" w:history="1">
             <w:r>
               <w:rPr>
                 <w:rStyle w:val="Hipervnculo"/>
@@ -1937,7 +2059,7 @@
                 <w:noProof/>
                 <w:webHidden/>
               </w:rPr>
-              <w:instrText xml:space="preserve"> PAGEREF _Toc535145059 \h </w:instrText>
+              <w:instrText xml:space="preserve"> PAGEREF _Toc535164466 \h </w:instrText>
             </w:r>
             <w:r>
               <w:rPr>
@@ -1981,7 +2103,7 @@
               <w:lang w:eastAsia="es-ES"/>
             </w:rPr>
           </w:pPr>
-          <w:hyperlink w:anchor="_Toc535145060" w:history="1">
+          <w:hyperlink w:anchor="_Toc535164467" w:history="1">
             <w:r>
               <w:rPr>
                 <w:rStyle w:val="Hipervnculo"/>
@@ -2023,7 +2145,7 @@
                 <w:noProof/>
                 <w:webHidden/>
               </w:rPr>
-              <w:instrText xml:space="preserve"> PAGEREF _Toc535145060 \h </w:instrText>
+              <w:instrText xml:space="preserve"> PAGEREF _Toc535164467 \h </w:instrText>
             </w:r>
             <w:r>
               <w:rPr>
@@ -2067,7 +2189,7 @@
               <w:lang w:eastAsia="es-ES"/>
             </w:rPr>
           </w:pPr>
-          <w:hyperlink w:anchor="_Toc535145061" w:history="1">
+          <w:hyperlink w:anchor="_Toc535164468" w:history="1">
             <w:r>
               <w:rPr>
                 <w:rStyle w:val="Hipervnculo"/>
@@ -2109,7 +2231,7 @@
                 <w:noProof/>
                 <w:webHidden/>
               </w:rPr>
-              <w:instrText xml:space="preserve"> PAGEREF _Toc535145061 \h </w:instrText>
+              <w:instrText xml:space="preserve"> PAGEREF _Toc535164468 \h </w:instrText>
             </w:r>
             <w:r>
               <w:rPr>
@@ -2153,7 +2275,7 @@
               <w:lang w:eastAsia="es-ES"/>
             </w:rPr>
           </w:pPr>
-          <w:hyperlink w:anchor="_Toc535145062" w:history="1">
+          <w:hyperlink w:anchor="_Toc535164469" w:history="1">
             <w:r>
               <w:rPr>
                 <w:rStyle w:val="Hipervnculo"/>
@@ -2195,7 +2317,7 @@
                 <w:noProof/>
                 <w:webHidden/>
               </w:rPr>
-              <w:instrText xml:space="preserve"> PAGEREF _Toc535145062 \h </w:instrText>
+              <w:instrText xml:space="preserve"> PAGEREF _Toc535164469 \h </w:instrText>
             </w:r>
             <w:r>
               <w:rPr>
@@ -2239,7 +2361,7 @@
               <w:lang w:eastAsia="es-ES"/>
             </w:rPr>
           </w:pPr>
-          <w:hyperlink w:anchor="_Toc535145063" w:history="1">
+          <w:hyperlink w:anchor="_Toc535164470" w:history="1">
             <w:r>
               <w:rPr>
                 <w:rStyle w:val="Hipervnculo"/>
@@ -2281,7 +2403,7 @@
                 <w:noProof/>
                 <w:webHidden/>
               </w:rPr>
-              <w:instrText xml:space="preserve"> PAGEREF _Toc535145063 \h </w:instrText>
+              <w:instrText xml:space="preserve"> PAGEREF _Toc535164470 \h </w:instrText>
             </w:r>
             <w:r>
               <w:rPr>
@@ -2325,7 +2447,7 @@
               <w:lang w:eastAsia="es-ES"/>
             </w:rPr>
           </w:pPr>
-          <w:hyperlink w:anchor="_Toc535145064" w:history="1">
+          <w:hyperlink w:anchor="_Toc535164471" w:history="1">
             <w:r>
               <w:rPr>
                 <w:rStyle w:val="Hipervnculo"/>
@@ -2367,7 +2489,7 @@
                 <w:noProof/>
                 <w:webHidden/>
               </w:rPr>
-              <w:instrText xml:space="preserve"> PAGEREF _Toc535145064 \h </w:instrText>
+              <w:instrText xml:space="preserve"> PAGEREF _Toc535164471 \h </w:instrText>
             </w:r>
             <w:r>
               <w:rPr>
@@ -2411,7 +2533,7 @@
               <w:lang w:eastAsia="es-ES"/>
             </w:rPr>
           </w:pPr>
-          <w:hyperlink w:anchor="_Toc535145065" w:history="1">
+          <w:hyperlink w:anchor="_Toc535164472" w:history="1">
             <w:r>
               <w:rPr>
                 <w:rStyle w:val="Hipervnculo"/>
@@ -2453,7 +2575,7 @@
                 <w:noProof/>
                 <w:webHidden/>
               </w:rPr>
-              <w:instrText xml:space="preserve"> PAGEREF _Toc535145065 \h </w:instrText>
+              <w:instrText xml:space="preserve"> PAGEREF _Toc535164472 \h </w:instrText>
             </w:r>
             <w:r>
               <w:rPr>
@@ -2497,7 +2619,7 @@
               <w:lang w:eastAsia="es-ES"/>
             </w:rPr>
           </w:pPr>
-          <w:hyperlink w:anchor="_Toc535145066" w:history="1">
+          <w:hyperlink w:anchor="_Toc535164473" w:history="1">
             <w:r>
               <w:rPr>
                 <w:rStyle w:val="Hipervnculo"/>
@@ -2518,6 +2640,92 @@
                 <w:rStyle w:val="Hipervnculo"/>
                 <w:noProof/>
               </w:rPr>
+              <w:t>Integración con otros módulos</w:t>
+            </w:r>
+            <w:r>
+              <w:rPr>
+                <w:noProof/>
+                <w:webHidden/>
+              </w:rPr>
+              <w:tab/>
+            </w:r>
+            <w:r>
+              <w:rPr>
+                <w:noProof/>
+                <w:webHidden/>
+              </w:rPr>
+              <w:fldChar w:fldCharType="begin"/>
+            </w:r>
+            <w:r>
+              <w:rPr>
+                <w:noProof/>
+                <w:webHidden/>
+              </w:rPr>
+              <w:instrText xml:space="preserve"> PAGEREF _Toc535164473 \h </w:instrText>
+            </w:r>
+            <w:r>
+              <w:rPr>
+                <w:noProof/>
+                <w:webHidden/>
+              </w:rPr>
+            </w:r>
+            <w:r>
+              <w:rPr>
+                <w:noProof/>
+                <w:webHidden/>
+              </w:rPr>
+              <w:fldChar w:fldCharType="separate"/>
+            </w:r>
+            <w:r>
+              <w:rPr>
+                <w:noProof/>
+                <w:webHidden/>
+              </w:rPr>
+              <w:t>13</w:t>
+            </w:r>
+            <w:r>
+              <w:rPr>
+                <w:noProof/>
+                <w:webHidden/>
+              </w:rPr>
+              <w:fldChar w:fldCharType="end"/>
+            </w:r>
+          </w:hyperlink>
+        </w:p>
+        <w:p>
+          <w:pPr>
+            <w:pStyle w:val="TDC1"/>
+            <w:tabs>
+              <w:tab w:val="left" w:pos="660"/>
+              <w:tab w:val="right" w:leader="dot" w:pos="8494"/>
+            </w:tabs>
+            <w:rPr>
+              <w:rFonts w:eastAsiaTheme="minorEastAsia"/>
+              <w:noProof/>
+              <w:lang w:eastAsia="es-ES"/>
+            </w:rPr>
+          </w:pPr>
+          <w:hyperlink w:anchor="_Toc535164474" w:history="1">
+            <w:r>
+              <w:rPr>
+                <w:rStyle w:val="Hipervnculo"/>
+                <w:noProof/>
+              </w:rPr>
+              <w:t>14.</w:t>
+            </w:r>
+            <w:r>
+              <w:rPr>
+                <w:rFonts w:eastAsiaTheme="minorEastAsia"/>
+                <w:noProof/>
+                <w:lang w:eastAsia="es-ES"/>
+              </w:rPr>
+              <w:tab/>
+            </w:r>
+            <w:r>
+              <w:rPr>
+                <w:rStyle w:val="Hipervnculo"/>
+                <w:noProof/>
+              </w:rPr>
               <w:t>Conclusiones y trabajo futuro</w:t>
             </w:r>
             <w:r>
@@ -2539,7 +2747,7 @@
                 <w:noProof/>
                 <w:webHidden/>
               </w:rPr>
-              <w:instrText xml:space="preserve"> PAGEREF _Toc535145066 \h </w:instrText>
+              <w:instrText xml:space="preserve"> PAGEREF _Toc535164474 \h </w:instrText>
             </w:r>
             <w:r>
               <w:rPr>
@@ -2595,12 +2803,12 @@
           <w:numId w:val="2"/>
         </w:numPr>
       </w:pPr>
-      <w:bookmarkStart w:id="1" w:name="_Toc535145052"/>
+      <w:bookmarkStart w:id="2" w:name="_Toc535164459"/>
       <w:r>
         <w:lastRenderedPageBreak/>
         <w:t>Resumen</w:t>
       </w:r>
-      <w:bookmarkEnd w:id="1"/>
+      <w:bookmarkEnd w:id="2"/>
     </w:p>
     <w:p>
       <w:pPr>
@@ -2708,14 +2916,14 @@
           <w:numId w:val="2"/>
         </w:numPr>
       </w:pPr>
-      <w:bookmarkStart w:id="2" w:name="_Toc535145053"/>
+      <w:bookmarkStart w:id="3" w:name="_Toc535164460"/>
       <w:r>
         <w:t>Introducción</w:t>
       </w:r>
       <w:r>
         <w:t xml:space="preserve"> y contexto</w:t>
       </w:r>
-      <w:bookmarkEnd w:id="2"/>
+      <w:bookmarkEnd w:id="3"/>
     </w:p>
     <w:p>
       <w:pPr>
@@ -2898,11 +3106,11 @@
           <w:numId w:val="2"/>
         </w:numPr>
       </w:pPr>
-      <w:bookmarkStart w:id="3" w:name="_Toc535145054"/>
+      <w:bookmarkStart w:id="4" w:name="_Toc535164461"/>
       <w:r>
         <w:t>Descripción del sistema</w:t>
       </w:r>
-      <w:bookmarkEnd w:id="3"/>
+      <w:bookmarkEnd w:id="4"/>
     </w:p>
     <w:p>
       <w:pPr>
@@ -3248,11 +3456,11 @@
           <w:numId w:val="2"/>
         </w:numPr>
       </w:pPr>
-      <w:bookmarkStart w:id="4" w:name="_Toc535145055"/>
+      <w:bookmarkStart w:id="5" w:name="_Toc535164462"/>
       <w:r>
         <w:t>Planificación del proyecto</w:t>
       </w:r>
-      <w:bookmarkEnd w:id="4"/>
+      <w:bookmarkEnd w:id="5"/>
     </w:p>
     <w:p>
       <w:pPr>
@@ -3387,11 +3595,11 @@
           <w:numId w:val="2"/>
         </w:numPr>
       </w:pPr>
-      <w:bookmarkStart w:id="5" w:name="_Toc535145056"/>
+      <w:bookmarkStart w:id="6" w:name="_Toc535164463"/>
       <w:r>
         <w:t>Entorno de desarrollo</w:t>
       </w:r>
-      <w:bookmarkEnd w:id="5"/>
+      <w:bookmarkEnd w:id="6"/>
     </w:p>
     <w:p>
       <w:pPr>
@@ -3716,7 +3924,7 @@
       <w:r>
         <w:t xml:space="preserve">, que pasarán a ser </w:t>
       </w:r>
-      <w:hyperlink r:id="rId14" w:history="1">
+      <w:hyperlink r:id="rId18" w:history="1">
         <w:r>
           <w:rPr>
             <w:rStyle w:val="Hipervnculo"/>
@@ -3834,7 +4042,7 @@
       <w:r>
         <w:t xml:space="preserve">Finalmente el software se estará ejecutando en </w:t>
       </w:r>
-      <w:hyperlink r:id="rId15" w:history="1">
+      <w:hyperlink r:id="rId19" w:history="1">
         <w:r>
           <w:rPr>
             <w:rStyle w:val="Hipervnculo"/>
@@ -3854,11 +4062,11 @@
           <w:numId w:val="2"/>
         </w:numPr>
       </w:pPr>
-      <w:bookmarkStart w:id="6" w:name="_Toc535145057"/>
+      <w:bookmarkStart w:id="7" w:name="_Toc535164464"/>
       <w:r>
         <w:t>Gestión de incidencias</w:t>
       </w:r>
-      <w:bookmarkEnd w:id="6"/>
+      <w:bookmarkEnd w:id="7"/>
     </w:p>
     <w:p>
       <w:pPr>
@@ -4188,14 +4396,14 @@
           <w:rFonts w:eastAsia="Droid Sans Fallback"/>
         </w:rPr>
       </w:pPr>
-      <w:bookmarkStart w:id="7" w:name="_Toc535145058"/>
+      <w:bookmarkStart w:id="8" w:name="_Toc535164465"/>
       <w:r>
         <w:rPr>
           <w:rFonts w:eastAsia="Droid Sans Fallback"/>
         </w:rPr>
         <w:t>Gestión de incidencias internas</w:t>
       </w:r>
-      <w:bookmarkEnd w:id="7"/>
+      <w:bookmarkEnd w:id="8"/>
     </w:p>
     <w:p>
       <w:pPr>
@@ -4229,7 +4437,7 @@
           <w:rFonts w:eastAsia="Droid Sans Fallback"/>
         </w:rPr>
       </w:pPr>
-      <w:bookmarkStart w:id="8" w:name="_Toc535145059"/>
+      <w:bookmarkStart w:id="9" w:name="_Toc535164466"/>
       <w:r>
         <w:rPr>
           <w:rFonts w:eastAsia="Droid Sans Fallback"/>
@@ -4237,7 +4445,7 @@
         <w:lastRenderedPageBreak/>
         <w:t>Gestión de incidencias externas</w:t>
       </w:r>
-      <w:bookmarkEnd w:id="8"/>
+      <w:bookmarkEnd w:id="9"/>
     </w:p>
     <w:p>
       <w:pPr>
@@ -4285,11 +4493,11 @@
           <w:numId w:val="2"/>
         </w:numPr>
       </w:pPr>
-      <w:bookmarkStart w:id="9" w:name="_Toc535145060"/>
+      <w:bookmarkStart w:id="10" w:name="_Toc535164467"/>
       <w:r>
         <w:t>Gestión de depuración</w:t>
       </w:r>
-      <w:bookmarkEnd w:id="9"/>
+      <w:bookmarkEnd w:id="10"/>
     </w:p>
     <w:p>
       <w:r>
@@ -4496,7 +4704,7 @@
                     </pic:cNvPicPr>
                   </pic:nvPicPr>
                   <pic:blipFill>
-                    <a:blip r:embed="rId16">
+                    <a:blip r:embed="rId20">
                       <a:extLst>
                         <a:ext uri="{28A0092B-C50C-407E-A947-70E740481C1C}">
                           <a14:useLocalDpi xmlns:a14="http://schemas.microsoft.com/office/drawing/2010/main" val="0"/>
@@ -4636,11 +4844,11 @@
           <w:numId w:val="2"/>
         </w:numPr>
       </w:pPr>
-      <w:bookmarkStart w:id="10" w:name="_Toc535145061"/>
+      <w:bookmarkStart w:id="11" w:name="_Toc535164468"/>
       <w:r>
         <w:t>Gestión del código fuente</w:t>
       </w:r>
-      <w:bookmarkEnd w:id="10"/>
+      <w:bookmarkEnd w:id="11"/>
     </w:p>
     <w:p>
       <w:pPr>
@@ -4839,7 +5047,7 @@
                     <pic:cNvPicPr/>
                   </pic:nvPicPr>
                   <pic:blipFill>
-                    <a:blip r:embed="rId17">
+                    <a:blip r:embed="rId21">
                       <a:lum/>
                       <a:alphaModFix/>
                     </a:blip>
@@ -5071,7 +5279,7 @@
                     <pic:cNvPicPr/>
                   </pic:nvPicPr>
                   <pic:blipFill>
-                    <a:blip r:embed="rId18">
+                    <a:blip r:embed="rId22">
                       <a:lum/>
                       <a:alphaModFix/>
                     </a:blip>
@@ -5219,11 +5427,11 @@
           <w:numId w:val="2"/>
         </w:numPr>
       </w:pPr>
-      <w:bookmarkStart w:id="11" w:name="_Toc535145062"/>
+      <w:bookmarkStart w:id="12" w:name="_Toc535164469"/>
       <w:r>
         <w:t>Gestión de la construcción e integración continua</w:t>
       </w:r>
-      <w:bookmarkEnd w:id="11"/>
+      <w:bookmarkEnd w:id="12"/>
     </w:p>
     <w:p>
       <w:pPr>
@@ -5352,7 +5560,7 @@
                     <pic:cNvPicPr/>
                   </pic:nvPicPr>
                   <pic:blipFill>
-                    <a:blip r:embed="rId19">
+                    <a:blip r:embed="rId23">
                       <a:lum/>
                       <a:alphaModFix/>
                     </a:blip>
@@ -5409,11 +5617,11 @@
           <w:numId w:val="2"/>
         </w:numPr>
       </w:pPr>
-      <w:bookmarkStart w:id="12" w:name="_Toc535145063"/>
+      <w:bookmarkStart w:id="13" w:name="_Toc535164470"/>
       <w:r>
         <w:t>Gestión de liberaciones, despliegue y entregas</w:t>
       </w:r>
-      <w:bookmarkEnd w:id="12"/>
+      <w:bookmarkEnd w:id="13"/>
     </w:p>
     <w:p>
       <w:pPr>
@@ -5430,7 +5638,7 @@
       <w:r>
         <w:t xml:space="preserve">, cuya URL es </w:t>
       </w:r>
-      <w:hyperlink r:id="rId20" w:history="1">
+      <w:hyperlink r:id="rId24" w:history="1">
         <w:r>
           <w:t>https://decide-ortosia-postproc.herokuapp.com</w:t>
         </w:r>
@@ -5671,7 +5879,7 @@
                     <pic:cNvPicPr/>
                   </pic:nvPicPr>
                   <pic:blipFill>
-                    <a:blip r:embed="rId21">
+                    <a:blip r:embed="rId25">
                       <a:lum/>
                       <a:alphaModFix/>
                     </a:blip>
@@ -5710,11 +5918,11 @@
           <w:numId w:val="2"/>
         </w:numPr>
       </w:pPr>
-      <w:bookmarkStart w:id="13" w:name="_Toc535145064"/>
+      <w:bookmarkStart w:id="14" w:name="_Toc535164471"/>
       <w:r>
         <w:t>Mapa de herramientas</w:t>
       </w:r>
-      <w:bookmarkEnd w:id="13"/>
+      <w:bookmarkEnd w:id="14"/>
     </w:p>
     <w:p>
       <w:pPr>
@@ -6637,11 +6845,11 @@
           <w:numId w:val="2"/>
         </w:numPr>
       </w:pPr>
-      <w:bookmarkStart w:id="14" w:name="_Toc535145065"/>
+      <w:bookmarkStart w:id="15" w:name="_Toc535164472"/>
       <w:r>
         <w:t>Ejercicio de propuesta de cambio</w:t>
       </w:r>
-      <w:bookmarkEnd w:id="14"/>
+      <w:bookmarkEnd w:id="15"/>
     </w:p>
     <w:p>
       <w:pPr>
@@ -6796,7 +7004,7 @@
                     <pic:cNvPicPr/>
                   </pic:nvPicPr>
                   <pic:blipFill>
-                    <a:blip r:embed="rId22">
+                    <a:blip r:embed="rId26">
                       <a:extLst>
                         <a:ext uri="{28A0092B-C50C-407E-A947-70E740481C1C}">
                           <a14:useLocalDpi xmlns:a14="http://schemas.microsoft.com/office/drawing/2010/main" val="0"/>
@@ -7499,12 +7707,147 @@
           <w:numId w:val="2"/>
         </w:numPr>
       </w:pPr>
-      <w:bookmarkStart w:id="15" w:name="_Toc535145066"/>
+      <w:bookmarkStart w:id="16" w:name="_Toc535164473"/>
       <w:r>
         <w:lastRenderedPageBreak/>
+        <w:t>Integración con otros módulos</w:t>
+      </w:r>
+      <w:bookmarkEnd w:id="16"/>
+    </w:p>
+    <w:p>
+      <w:pPr>
+        <w:ind w:firstLine="360"/>
+      </w:pPr>
+      <w:r>
+        <w:t xml:space="preserve">Tras implementar una serie de métodos, se ha solicitado a los distintos módulos que integren nuestra aportación. El módulo de votación implementó el método </w:t>
+      </w:r>
+      <w:proofErr w:type="spellStart"/>
+      <w:r>
+        <w:t>weight</w:t>
+      </w:r>
+      <w:proofErr w:type="spellEnd"/>
+      <w:r>
+        <w:t xml:space="preserve">. Su tarea consistía en que al crear una pregunta se solicitara al usuario un peso por cada opción. Debido a esto, y a otros cambios solicitados por otros módulos, el formato del JSON que utiliza la cabina de votación se vio afectado, de modo que no se puede votar. Pese a la existencia de dos grupos encargados de la parte de cabina, ninguno ha estado trabajando en cabina versión web, si no en una aplicación móvil y en </w:t>
+      </w:r>
+      <w:proofErr w:type="spellStart"/>
+      <w:r>
+        <w:t>bots</w:t>
+      </w:r>
+      <w:proofErr w:type="spellEnd"/>
+      <w:r>
+        <w:t xml:space="preserve"> para votar desde </w:t>
+      </w:r>
+      <w:proofErr w:type="spellStart"/>
+      <w:r>
+        <w:t>Telegram</w:t>
+      </w:r>
+      <w:proofErr w:type="spellEnd"/>
+      <w:r>
+        <w:t xml:space="preserve"> o </w:t>
+      </w:r>
+      <w:proofErr w:type="spellStart"/>
+      <w:r>
+        <w:t>Slack</w:t>
+      </w:r>
+      <w:proofErr w:type="spellEnd"/>
+      <w:r>
+        <w:t xml:space="preserve">. Es por este motivo por el cual los cambios implementados desde votación no los podemos añadir a nuestra rama, aunque se encuentran en la rama master. También podemos ver como algunas </w:t>
+      </w:r>
+      <w:proofErr w:type="spellStart"/>
+      <w:r>
+        <w:t>issues</w:t>
+      </w:r>
+      <w:proofErr w:type="spellEnd"/>
+      <w:r>
+        <w:t xml:space="preserve"> creadas por nosotros para que los distintos módulos afectados integren nuestros métodos, han sido asignadas pero no completadas. </w:t>
+      </w:r>
+    </w:p>
+    <w:p>
+      <w:pPr>
+        <w:ind w:firstLine="360"/>
+      </w:pPr>
+      <w:r>
+        <w:rPr>
+          <w:noProof/>
+        </w:rPr>
+        <w:drawing>
+          <wp:inline distT="0" distB="0" distL="0" distR="0" wp14:anchorId="5CD825EF" wp14:editId="6A8CA7E4">
+            <wp:extent cx="5400040" cy="2058035"/>
+            <wp:effectExtent l="0" t="0" r="0" b="0"/>
+            <wp:docPr id="18" name="Imagen 18"/>
+            <wp:cNvGraphicFramePr>
+              <a:graphicFrameLocks xmlns:a="http://schemas.openxmlformats.org/drawingml/2006/main" noChangeAspect="1"/>
+            </wp:cNvGraphicFramePr>
+            <a:graphic xmlns:a="http://schemas.openxmlformats.org/drawingml/2006/main">
+              <a:graphicData uri="http://schemas.openxmlformats.org/drawingml/2006/picture">
+                <pic:pic xmlns:pic="http://schemas.openxmlformats.org/drawingml/2006/picture">
+                  <pic:nvPicPr>
+                    <pic:cNvPr id="0" name="Picture 1"/>
+                    <pic:cNvPicPr>
+                      <a:picLocks noChangeAspect="1" noChangeArrowheads="1"/>
+                    </pic:cNvPicPr>
+                  </pic:nvPicPr>
+                  <pic:blipFill>
+                    <a:blip r:embed="rId27" cstate="print">
+                      <a:extLst>
+                        <a:ext uri="{28A0092B-C50C-407E-A947-70E740481C1C}">
+                          <a14:useLocalDpi xmlns:a14="http://schemas.microsoft.com/office/drawing/2010/main" val="0"/>
+                        </a:ext>
+                      </a:extLst>
+                    </a:blip>
+                    <a:srcRect/>
+                    <a:stretch>
+                      <a:fillRect/>
+                    </a:stretch>
+                  </pic:blipFill>
+                  <pic:spPr bwMode="auto">
+                    <a:xfrm>
+                      <a:off x="0" y="0"/>
+                      <a:ext cx="5400040" cy="2058035"/>
+                    </a:xfrm>
+                    <a:prstGeom prst="rect">
+                      <a:avLst/>
+                    </a:prstGeom>
+                    <a:noFill/>
+                    <a:ln>
+                      <a:noFill/>
+                    </a:ln>
+                  </pic:spPr>
+                </pic:pic>
+              </a:graphicData>
+            </a:graphic>
+          </wp:inline>
+        </w:drawing>
+      </w:r>
+    </w:p>
+    <w:p>
+      <w:pPr>
+        <w:ind w:firstLine="360"/>
+        <w:jc w:val="center"/>
+        <w:rPr>
+          <w:rStyle w:val="nfasissutil"/>
+        </w:rPr>
+      </w:pPr>
+      <w:r>
+        <w:rPr>
+          <w:rStyle w:val="nfasissutil"/>
+        </w:rPr>
+        <w:t>Imagen 7: Ejemplo de actividad con otro módulo</w:t>
+      </w:r>
+    </w:p>
+    <w:p>
+      <w:pPr>
+        <w:pStyle w:val="Ttulo1"/>
+        <w:numPr>
+          <w:ilvl w:val="0"/>
+          <w:numId w:val="2"/>
+        </w:numPr>
+      </w:pPr>
+      <w:bookmarkStart w:id="17" w:name="_Toc535164474"/>
+      <w:r>
         <w:t>Conclusiones y trabajo futuro</w:t>
       </w:r>
-      <w:bookmarkEnd w:id="15"/>
+      <w:bookmarkEnd w:id="17"/>
     </w:p>
     <w:p>
       <w:pPr>
@@ -7517,67 +7860,73 @@
       </w:pPr>
       <w:r>
         <w:rPr>
+          <w:b/>
+          <w:szCs w:val="28"/>
+        </w:rPr>
+        <w:t>Conclusiones:</w:t>
+      </w:r>
+      <w:r>
+        <w:rPr>
+          <w:szCs w:val="28"/>
+        </w:rPr>
+        <w:t xml:space="preserve"> </w:t>
+      </w:r>
+      <w:r>
+        <w:t>Ha sido un trabajo muy interesante y entretenido, dado que se ha realizado entre un gran número de alumnos y ha supuesto un gran reto para todos tratar de conseguir nuestros objetivos y conjuntamente los objetivos de los demás. Ser capaces de ponernos de acuerdo e intentar lograr un objetivo común nos ha ayudado a comprender la idea de empresa, el trabajo en grupos grandes y el compañerismo. Es muy importante la organización y la comunicación, puesto que si no la hay, cada uno hace lo que desea sin tener en cuenta que otros están haciendo otra cosa y no se pueden integrar. Hay que trabajar en equipo.</w:t>
+      </w:r>
+    </w:p>
+    <w:p>
+      <w:pPr>
+        <w:ind w:firstLine="360"/>
+        <w:jc w:val="both"/>
+        <w:rPr>
           <w:sz w:val="28"/>
           <w:szCs w:val="28"/>
         </w:rPr>
-        <w:t xml:space="preserve">Conclusiones: </w:t>
-      </w:r>
-      <w:r>
-        <w:t>Ha sido un trabajo muy interesante y entretenido, dado que se ha realizado entre un gran número de alumnos y ha supuesto un gran reto para todos tratar de conseguir nuestros objetivos y conjuntamente los objetivos de los demás. Ser capaces de ponernos de acuerdo e intentar lograr un objetivo común nos ha ayudado a comprender la idea de empresa, el trabajo en grupos grandes y el compañerismo. Es muy importante la organización y la comunicación, puesto que si no la hay, cada uno hace lo que desea sin tener en cuenta que otros están haciendo otra cosa y no se pueden integrar. Hay que trabajar en equipo.</w:t>
-      </w:r>
-    </w:p>
-    <w:p>
-      <w:pPr>
-        <w:ind w:firstLine="360"/>
+      </w:pPr>
+      <w:r>
+        <w:rPr>
+          <w:b/>
+          <w:szCs w:val="28"/>
+        </w:rPr>
+        <w:t>A futuro:</w:t>
+      </w:r>
+      <w:r>
+        <w:rPr>
+          <w:b/>
+          <w:szCs w:val="28"/>
+        </w:rPr>
+        <w:t xml:space="preserve"> </w:t>
+      </w:r>
+      <w:r>
+        <w:t xml:space="preserve">Implementar otro método similar a </w:t>
+      </w:r>
+      <w:proofErr w:type="spellStart"/>
+      <w:r>
+        <w:t>Sainte-Laguë</w:t>
+      </w:r>
+      <w:proofErr w:type="spellEnd"/>
+      <w:r>
+        <w:t xml:space="preserve"> al cual se le denomina </w:t>
+      </w:r>
+      <w:proofErr w:type="spellStart"/>
+      <w:r>
+        <w:t>Sainte-Laguë</w:t>
+      </w:r>
+      <w:proofErr w:type="spellEnd"/>
+      <w:r>
+        <w:t xml:space="preserve"> modificado ya que introduce un pequeño cambio en la fórmula original y podría ser </w:t>
+      </w:r>
+      <w:r>
+        <w:t xml:space="preserve"> </w:t>
+      </w:r>
+      <w:r>
+        <w:t>interesante comprobar que con ese pequeño cambio pueden salir resultados, en algunos casos, muy diferentes.</w:t>
+      </w:r>
+    </w:p>
+    <w:p>
+      <w:pPr>
         <w:jc w:val="both"/>
-        <w:rPr>
-          <w:sz w:val="28"/>
-          <w:szCs w:val="28"/>
-        </w:rPr>
-      </w:pPr>
-      <w:r>
-        <w:rPr>
-          <w:sz w:val="28"/>
-          <w:szCs w:val="28"/>
-        </w:rPr>
-        <w:t>A futuro:</w:t>
-      </w:r>
-      <w:r>
-        <w:rPr>
-          <w:sz w:val="28"/>
-          <w:szCs w:val="28"/>
-        </w:rPr>
-        <w:t xml:space="preserve"> </w:t>
-      </w:r>
-      <w:r>
-        <w:t xml:space="preserve">Implementar otro método similar a </w:t>
-      </w:r>
-      <w:proofErr w:type="spellStart"/>
-      <w:r>
-        <w:t>Sainte-Laguë</w:t>
-      </w:r>
-      <w:proofErr w:type="spellEnd"/>
-      <w:r>
-        <w:t xml:space="preserve"> al cual se le denomina </w:t>
-      </w:r>
-      <w:proofErr w:type="spellStart"/>
-      <w:r>
-        <w:t>Sainte-Laguë</w:t>
-      </w:r>
-      <w:proofErr w:type="spellEnd"/>
-      <w:r>
-        <w:t xml:space="preserve"> modificado ya que introduce un pequeño cambio en la fórmula original y podría ser </w:t>
-      </w:r>
-      <w:r>
-        <w:t xml:space="preserve"> </w:t>
-      </w:r>
-      <w:r>
-        <w:t>interesante comprobar que con ese pequeño cambio pueden salir resultados, en algunos casos, muy diferentes.</w:t>
-      </w:r>
-    </w:p>
-    <w:p>
-      <w:pPr>
-        <w:jc w:val="both"/>
       </w:pPr>
       <w:r>
         <w:t xml:space="preserve">Sería una buena idea llegar en un futuro a la integración de todas las partes del proyecto. Por lo tanto, otra propuesta es que todos los métodos implementados en </w:t>
@@ -7592,7 +7941,7 @@
       </w:r>
     </w:p>
     <w:sectPr>
-      <w:footerReference w:type="default" r:id="rId23"/>
+      <w:footerReference w:type="default" r:id="rId28"/>
       <w:pgSz w:w="11906" w:h="16838"/>
       <w:pgMar w:top="1417" w:right="1701" w:bottom="1417" w:left="1701" w:header="708" w:footer="708" w:gutter="0"/>
       <w:pgNumType w:start="0"/>
@@ -7639,6 +7988,7 @@
         <w:docPartUnique/>
       </w:docPartObj>
     </w:sdtPr>
+    <w:sdtEndPr/>
     <w:sdtContent>
       <w:p>
         <w:pPr>
@@ -10387,7 +10737,7 @@
 </file>
 
 <file path=customXml/itemProps1.xml><?xml version="1.0" encoding="utf-8"?>
-<ds:datastoreItem xmlns:ds="http://schemas.openxmlformats.org/officeDocument/2006/customXml" ds:itemID="{28A0DF8B-2F1E-4DD8-B552-2D4A285F1870}">
+<ds:datastoreItem xmlns:ds="http://schemas.openxmlformats.org/officeDocument/2006/customXml" ds:itemID="{499DC291-4D60-453B-BA4F-D5031F98FC86}">
   <ds:schemaRefs>
     <ds:schemaRef ds:uri="http://schemas.openxmlformats.org/officeDocument/2006/bibliography"/>
   </ds:schemaRefs>
